--- a/4_term/CIRCUITRY/lab1/lab#1.docx
+++ b/4_term/CIRCUITRY/lab1/lab#1.docx
@@ -350,7 +350,6 @@
           <w:lang w:val="ru-RU"/>
         </w:rPr>
       </w:pPr>
-      <w:proofErr w:type="gramStart"/>
       <w:r>
         <w:rPr>
           <w:rFonts w:ascii="Times New Roman" w:hAnsi="Times New Roman" w:cs="Times New Roman"/>
@@ -367,7 +366,6 @@
         </w:rPr>
         <w:tab/>
       </w:r>
-      <w:proofErr w:type="gramEnd"/>
       <w:r>
         <w:rPr>
           <w:rFonts w:ascii="Times New Roman" w:hAnsi="Times New Roman" w:cs="Times New Roman"/>
@@ -894,7 +892,7 @@
       <w:r>
         <w:rPr>
           <w:noProof/>
-          <w:lang w:eastAsia="ru-RU"/>
+          <w:lang w:val="ru-RU" w:eastAsia="ru-RU"/>
         </w:rPr>
         <w:drawing>
           <wp:inline distT="0" distB="0" distL="0" distR="0" wp14:anchorId="6C663158" wp14:editId="277FE545">
@@ -1323,7 +1321,7 @@
           <v:shape id="_x0000_i1025" type="#_x0000_t75" style="width:128.25pt;height:58.5pt" o:ole="">
             <v:imagedata r:id="rId9" o:title=""/>
           </v:shape>
-          <o:OLEObject Type="Embed" ProgID="Visio.Drawing.15" ShapeID="_x0000_i1025" DrawAspect="Content" ObjectID="_1708868475" r:id="rId10"/>
+          <o:OLEObject Type="Embed" ProgID="Visio.Drawing.15" ShapeID="_x0000_i1025" DrawAspect="Content" ObjectID="_1708869601" r:id="rId10"/>
         </w:object>
       </w:r>
     </w:p>
@@ -1355,7 +1353,7 @@
           <v:shape id="_x0000_i1026" type="#_x0000_t75" style="width:33.75pt;height:16.5pt" o:ole="">
             <v:imagedata r:id="rId11" o:title=""/>
           </v:shape>
-          <o:OLEObject Type="Embed" ProgID="Equation.DSMT4" ShapeID="_x0000_i1026" DrawAspect="Content" ObjectID="_1708868476" r:id="rId12"/>
+          <o:OLEObject Type="Embed" ProgID="Equation.DSMT4" ShapeID="_x0000_i1026" DrawAspect="Content" ObjectID="_1708869602" r:id="rId12"/>
         </w:object>
       </w:r>
     </w:p>
@@ -1493,7 +1491,7 @@
           <v:shape id="_x0000_i1027" type="#_x0000_t75" style="width:94.5pt;height:58.5pt" o:ole="">
             <v:imagedata r:id="rId13" o:title=""/>
           </v:shape>
-          <o:OLEObject Type="Embed" ProgID="Visio.Drawing.15" ShapeID="_x0000_i1027" DrawAspect="Content" ObjectID="_1708868477" r:id="rId14"/>
+          <o:OLEObject Type="Embed" ProgID="Visio.Drawing.15" ShapeID="_x0000_i1027" DrawAspect="Content" ObjectID="_1708869603" r:id="rId14"/>
         </w:object>
       </w:r>
       <w:r>
@@ -1523,7 +1521,7 @@
           <v:shape id="_x0000_i1028" type="#_x0000_t75" style="width:94.5pt;height:58.5pt" o:ole="">
             <v:imagedata r:id="rId15" o:title=""/>
           </v:shape>
-          <o:OLEObject Type="Embed" ProgID="Visio.Drawing.15" ShapeID="_x0000_i1028" DrawAspect="Content" ObjectID="_1708868478" r:id="rId16"/>
+          <o:OLEObject Type="Embed" ProgID="Visio.Drawing.15" ShapeID="_x0000_i1028" DrawAspect="Content" ObjectID="_1708869604" r:id="rId16"/>
         </w:object>
       </w:r>
     </w:p>
@@ -1534,7 +1532,6 @@
           <w:rFonts w:eastAsia="Times New Roman" w:cs="Times New Roman"/>
           <w:sz w:val="28"/>
           <w:szCs w:val="28"/>
-          <w:lang w:val="ru-RU"/>
         </w:rPr>
       </w:pPr>
     </w:p>
@@ -1593,7 +1590,7 @@
       <w:r>
         <w:rPr>
           <w:noProof/>
-          <w:lang w:eastAsia="ru-RU"/>
+          <w:lang w:val="ru-RU" w:eastAsia="ru-RU"/>
         </w:rPr>
         <w:drawing>
           <wp:inline distT="0" distB="0" distL="0" distR="0" wp14:anchorId="3D4C9A28" wp14:editId="3EC2B34B">
@@ -1953,7 +1950,7 @@
           <v:shape id="_x0000_i1029" type="#_x0000_t75" style="width:128.25pt;height:63.75pt" o:ole="">
             <v:imagedata r:id="rId19" o:title=""/>
           </v:shape>
-          <o:OLEObject Type="Embed" ProgID="Visio.Drawing.15" ShapeID="_x0000_i1029" DrawAspect="Content" ObjectID="_1708868479" r:id="rId20"/>
+          <o:OLEObject Type="Embed" ProgID="Visio.Drawing.15" ShapeID="_x0000_i1029" DrawAspect="Content" ObjectID="_1708869605" r:id="rId20"/>
         </w:object>
       </w:r>
     </w:p>
@@ -1985,7 +1982,7 @@
           <v:shape id="_x0000_i1030" type="#_x0000_t75" style="width:55.5pt;height:18.75pt" o:ole="">
             <v:imagedata r:id="rId21" o:title=""/>
           </v:shape>
-          <o:OLEObject Type="Embed" ProgID="Equation.DSMT4" ShapeID="_x0000_i1030" DrawAspect="Content" ObjectID="_1708868480" r:id="rId22"/>
+          <o:OLEObject Type="Embed" ProgID="Equation.DSMT4" ShapeID="_x0000_i1030" DrawAspect="Content" ObjectID="_1708869606" r:id="rId22"/>
         </w:object>
       </w:r>
     </w:p>
@@ -2013,25 +2010,7 @@
           <w:szCs w:val="28"/>
           <w:lang w:val="ru-RU"/>
         </w:rPr>
-        <w:t xml:space="preserve">емент </w:t>
-      </w:r>
-      <w:proofErr w:type="gramStart"/>
-      <w:r>
-        <w:rPr>
-          <w:sz w:val="28"/>
-          <w:szCs w:val="28"/>
-          <w:lang w:val="ru-RU"/>
-        </w:rPr>
-        <w:t>И</w:t>
-      </w:r>
-      <w:proofErr w:type="gramEnd"/>
-      <w:r>
-        <w:rPr>
-          <w:sz w:val="28"/>
-          <w:szCs w:val="28"/>
-          <w:lang w:val="ru-RU"/>
-        </w:rPr>
-        <w:t>, реализованный на базе «2И-НЕ» и «2ИЛИ-НЕ»</w:t>
+        <w:t>емент И, реализованный на базе «2И-НЕ» и «2ИЛИ-НЕ»</w:t>
       </w:r>
       <w:r>
         <w:rPr>
@@ -2064,7 +2043,7 @@
           <v:shape id="_x0000_i1031" type="#_x0000_t75" style="width:187.5pt;height:58.5pt" o:ole="">
             <v:imagedata r:id="rId23" o:title=""/>
           </v:shape>
-          <o:OLEObject Type="Embed" ProgID="Visio.Drawing.15" ShapeID="_x0000_i1031" DrawAspect="Content" ObjectID="_1708868481" r:id="rId24"/>
+          <o:OLEObject Type="Embed" ProgID="Visio.Drawing.15" ShapeID="_x0000_i1031" DrawAspect="Content" ObjectID="_1708869607" r:id="rId24"/>
         </w:object>
       </w:r>
       <w:r>
@@ -2093,7 +2072,7 @@
           <v:shape id="_x0000_i1032" type="#_x0000_t75" style="width:187.5pt;height:122.25pt" o:ole="">
             <v:imagedata r:id="rId25" o:title=""/>
           </v:shape>
-          <o:OLEObject Type="Embed" ProgID="Visio.Drawing.15" ShapeID="_x0000_i1032" DrawAspect="Content" ObjectID="_1708868482" r:id="rId26"/>
+          <o:OLEObject Type="Embed" ProgID="Visio.Drawing.15" ShapeID="_x0000_i1032" DrawAspect="Content" ObjectID="_1708869608" r:id="rId26"/>
         </w:object>
       </w:r>
     </w:p>
@@ -2132,17 +2111,7 @@
           <w:sz w:val="28"/>
           <w:lang w:val="ru-RU"/>
         </w:rPr>
-        <w:t xml:space="preserve">Логический элемент </w:t>
-      </w:r>
-      <w:proofErr w:type="gramStart"/>
-      <w:r>
-        <w:rPr>
-          <w:rFonts w:ascii="Times New Roman" w:hAnsi="Times New Roman" w:cs="Times New Roman"/>
-          <w:i/>
-          <w:sz w:val="28"/>
-          <w:lang w:val="ru-RU"/>
-        </w:rPr>
-        <w:t>И</w:t>
+        <w:t>Логический элемент И</w:t>
       </w:r>
       <w:r>
         <w:rPr>
@@ -2153,7 +2122,6 @@
         </w:rPr>
         <w:t>-НЕ</w:t>
       </w:r>
-      <w:proofErr w:type="gramEnd"/>
     </w:p>
     <w:p>
       <w:pPr>
@@ -2170,7 +2138,7 @@
       <w:r>
         <w:rPr>
           <w:noProof/>
-          <w:lang w:eastAsia="ru-RU"/>
+          <w:lang w:val="ru-RU" w:eastAsia="ru-RU"/>
         </w:rPr>
         <w:drawing>
           <wp:inline distT="0" distB="0" distL="0" distR="0" wp14:anchorId="0691E902" wp14:editId="26A4A19C">
@@ -2289,29 +2257,7 @@
           <w:szCs w:val="24"/>
           <w:lang w:val="ru-RU"/>
         </w:rPr>
-        <w:t xml:space="preserve"> «</w:t>
-      </w:r>
-      <w:proofErr w:type="gramStart"/>
-      <w:r>
-        <w:rPr>
-          <w:rFonts w:ascii="Times New Roman" w:hAnsi="Times New Roman" w:cs="Times New Roman"/>
-          <w:i/>
-          <w:sz w:val="24"/>
-          <w:szCs w:val="24"/>
-          <w:lang w:val="ru-RU"/>
-        </w:rPr>
-        <w:t>И-НЕ</w:t>
-      </w:r>
-      <w:proofErr w:type="gramEnd"/>
-      <w:r>
-        <w:rPr>
-          <w:rFonts w:ascii="Times New Roman" w:hAnsi="Times New Roman" w:cs="Times New Roman"/>
-          <w:i/>
-          <w:sz w:val="24"/>
-          <w:szCs w:val="24"/>
-          <w:lang w:val="ru-RU"/>
-        </w:rPr>
-        <w:t>»</w:t>
+        <w:t xml:space="preserve"> «И-НЕ»</w:t>
       </w:r>
       <w:r>
         <w:rPr>
@@ -2501,29 +2447,7 @@
           <w:szCs w:val="24"/>
           <w:lang w:val="ru-RU"/>
         </w:rPr>
-        <w:t>«</w:t>
-      </w:r>
-      <w:proofErr w:type="gramStart"/>
-      <w:r>
-        <w:rPr>
-          <w:rFonts w:ascii="Times New Roman" w:hAnsi="Times New Roman" w:cs="Times New Roman"/>
-          <w:i/>
-          <w:sz w:val="24"/>
-          <w:szCs w:val="24"/>
-          <w:lang w:val="ru-RU"/>
-        </w:rPr>
-        <w:t>И-НЕ</w:t>
-      </w:r>
-      <w:proofErr w:type="gramEnd"/>
-      <w:r>
-        <w:rPr>
-          <w:rFonts w:ascii="Times New Roman" w:hAnsi="Times New Roman" w:cs="Times New Roman"/>
-          <w:i/>
-          <w:sz w:val="24"/>
-          <w:szCs w:val="24"/>
-          <w:lang w:val="ru-RU"/>
-        </w:rPr>
-        <w:t>»</w:t>
+        <w:t>«И-НЕ»</w:t>
       </w:r>
     </w:p>
     <w:p>
@@ -2575,7 +2499,7 @@
           <v:shape id="_x0000_i1033" type="#_x0000_t75" style="width:128.25pt;height:63.75pt" o:ole="">
             <v:imagedata r:id="rId29" o:title=""/>
           </v:shape>
-          <o:OLEObject Type="Embed" ProgID="Visio.Drawing.15" ShapeID="_x0000_i1033" DrawAspect="Content" ObjectID="_1708868483" r:id="rId30"/>
+          <o:OLEObject Type="Embed" ProgID="Visio.Drawing.15" ShapeID="_x0000_i1033" DrawAspect="Content" ObjectID="_1708869609" r:id="rId30"/>
         </w:object>
       </w:r>
     </w:p>
@@ -2607,7 +2531,7 @@
           <v:shape id="_x0000_i1034" type="#_x0000_t75" style="width:57pt;height:21.75pt" o:ole="">
             <v:imagedata r:id="rId31" o:title=""/>
           </v:shape>
-          <o:OLEObject Type="Embed" ProgID="Equation.DSMT4" ShapeID="_x0000_i1034" DrawAspect="Content" ObjectID="_1708868484" r:id="rId32"/>
+          <o:OLEObject Type="Embed" ProgID="Equation.DSMT4" ShapeID="_x0000_i1034" DrawAspect="Content" ObjectID="_1708869610" r:id="rId32"/>
         </w:object>
       </w:r>
     </w:p>
@@ -2635,25 +2559,7 @@
           <w:szCs w:val="28"/>
           <w:lang w:val="ru-RU"/>
         </w:rPr>
-        <w:t xml:space="preserve">нт </w:t>
-      </w:r>
-      <w:proofErr w:type="gramStart"/>
-      <w:r>
-        <w:rPr>
-          <w:sz w:val="28"/>
-          <w:szCs w:val="28"/>
-          <w:lang w:val="ru-RU"/>
-        </w:rPr>
-        <w:t>И-НЕ</w:t>
-      </w:r>
-      <w:proofErr w:type="gramEnd"/>
-      <w:r>
-        <w:rPr>
-          <w:sz w:val="28"/>
-          <w:szCs w:val="28"/>
-          <w:lang w:val="ru-RU"/>
-        </w:rPr>
-        <w:t>, реализованный на базе «2ИЛИ-НЕ»</w:t>
+        <w:t>нт И-НЕ, реализованный на базе «2ИЛИ-НЕ»</w:t>
       </w:r>
       <w:r>
         <w:rPr>
@@ -2695,7 +2601,7 @@
           <v:shape id="_x0000_i1035" type="#_x0000_t75" style="width:281.25pt;height:133.5pt" o:ole="">
             <v:imagedata r:id="rId33" o:title=""/>
           </v:shape>
-          <o:OLEObject Type="Embed" ProgID="Visio.Drawing.15" ShapeID="_x0000_i1035" DrawAspect="Content" ObjectID="_1708868485" r:id="rId34"/>
+          <o:OLEObject Type="Embed" ProgID="Visio.Drawing.15" ShapeID="_x0000_i1035" DrawAspect="Content" ObjectID="_1708869611" r:id="rId34"/>
         </w:object>
       </w:r>
     </w:p>
@@ -2705,7 +2611,6 @@
           <w:rFonts w:eastAsia="Times New Roman" w:cs="Times New Roman"/>
           <w:sz w:val="28"/>
           <w:szCs w:val="28"/>
-          <w:lang w:val="ru-RU"/>
         </w:rPr>
       </w:pPr>
     </w:p>
@@ -2765,7 +2670,7 @@
       <w:r>
         <w:rPr>
           <w:noProof/>
-          <w:lang w:eastAsia="ru-RU"/>
+          <w:lang w:val="ru-RU" w:eastAsia="ru-RU"/>
         </w:rPr>
         <w:drawing>
           <wp:inline distT="0" distB="0" distL="0" distR="0" wp14:anchorId="34020BE2" wp14:editId="4D8EB870">
@@ -3126,7 +3031,7 @@
           <v:shape id="_x0000_i1036" type="#_x0000_t75" style="width:128.25pt;height:63.75pt" o:ole="">
             <v:imagedata r:id="rId37" o:title=""/>
           </v:shape>
-          <o:OLEObject Type="Embed" ProgID="Visio.Drawing.15" ShapeID="_x0000_i1036" DrawAspect="Content" ObjectID="_1708868486" r:id="rId38"/>
+          <o:OLEObject Type="Embed" ProgID="Visio.Drawing.15" ShapeID="_x0000_i1036" DrawAspect="Content" ObjectID="_1708869612" r:id="rId38"/>
         </w:object>
       </w:r>
     </w:p>
@@ -3158,7 +3063,7 @@
           <v:shape id="_x0000_i1037" type="#_x0000_t75" style="width:60.75pt;height:18.75pt" o:ole="">
             <v:imagedata r:id="rId39" o:title=""/>
           </v:shape>
-          <o:OLEObject Type="Embed" ProgID="Equation.DSMT4" ShapeID="_x0000_i1037" DrawAspect="Content" ObjectID="_1708868487" r:id="rId40"/>
+          <o:OLEObject Type="Embed" ProgID="Equation.DSMT4" ShapeID="_x0000_i1037" DrawAspect="Content" ObjectID="_1708869613" r:id="rId40"/>
         </w:object>
       </w:r>
     </w:p>
@@ -3219,7 +3124,7 @@
           <v:shape id="_x0000_i1038" type="#_x0000_t75" style="width:187.5pt;height:122.25pt" o:ole="">
             <v:imagedata r:id="rId41" o:title=""/>
           </v:shape>
-          <o:OLEObject Type="Embed" ProgID="Visio.Drawing.15" ShapeID="_x0000_i1038" DrawAspect="Content" ObjectID="_1708868488" r:id="rId42"/>
+          <o:OLEObject Type="Embed" ProgID="Visio.Drawing.15" ShapeID="_x0000_i1038" DrawAspect="Content" ObjectID="_1708869614" r:id="rId42"/>
         </w:object>
       </w:r>
       <w:r>
@@ -3242,7 +3147,7 @@
           <v:shape id="_x0000_i1039" type="#_x0000_t75" style="width:187.5pt;height:58.5pt" o:ole="">
             <v:imagedata r:id="rId43" o:title=""/>
           </v:shape>
-          <o:OLEObject Type="Embed" ProgID="Visio.Drawing.15" ShapeID="_x0000_i1039" DrawAspect="Content" ObjectID="_1708868489" r:id="rId44"/>
+          <o:OLEObject Type="Embed" ProgID="Visio.Drawing.15" ShapeID="_x0000_i1039" DrawAspect="Content" ObjectID="_1708869615" r:id="rId44"/>
         </w:object>
       </w:r>
     </w:p>
@@ -3327,7 +3232,7 @@
       <w:r>
         <w:rPr>
           <w:noProof/>
-          <w:lang w:eastAsia="ru-RU"/>
+          <w:lang w:val="ru-RU" w:eastAsia="ru-RU"/>
         </w:rPr>
         <w:drawing>
           <wp:inline distT="0" distB="0" distL="0" distR="0" wp14:anchorId="2F7C5A70" wp14:editId="50A653B4">
@@ -3688,7 +3593,7 @@
           <v:shape id="_x0000_i1040" type="#_x0000_t75" style="width:129.75pt;height:63.75pt" o:ole="">
             <v:imagedata r:id="rId47" o:title=""/>
           </v:shape>
-          <o:OLEObject Type="Embed" ProgID="Visio.Drawing.15" ShapeID="_x0000_i1040" DrawAspect="Content" ObjectID="_1708868490" r:id="rId48"/>
+          <o:OLEObject Type="Embed" ProgID="Visio.Drawing.15" ShapeID="_x0000_i1040" DrawAspect="Content" ObjectID="_1708869616" r:id="rId48"/>
         </w:object>
       </w:r>
     </w:p>
@@ -3720,7 +3625,7 @@
           <v:shape id="_x0000_i1041" type="#_x0000_t75" style="width:63.75pt;height:21.75pt" o:ole="">
             <v:imagedata r:id="rId49" o:title=""/>
           </v:shape>
-          <o:OLEObject Type="Embed" ProgID="Equation.DSMT4" ShapeID="_x0000_i1041" DrawAspect="Content" ObjectID="_1708868491" r:id="rId50"/>
+          <o:OLEObject Type="Embed" ProgID="Equation.DSMT4" ShapeID="_x0000_i1041" DrawAspect="Content" ObjectID="_1708869617" r:id="rId50"/>
         </w:object>
       </w:r>
     </w:p>
@@ -3790,7 +3695,7 @@
           <v:shape id="_x0000_i1042" type="#_x0000_t75" style="width:281.25pt;height:133.5pt" o:ole="">
             <v:imagedata r:id="rId51" o:title=""/>
           </v:shape>
-          <o:OLEObject Type="Embed" ProgID="Visio.Drawing.15" ShapeID="_x0000_i1042" DrawAspect="Content" ObjectID="_1708868492" r:id="rId52"/>
+          <o:OLEObject Type="Embed" ProgID="Visio.Drawing.15" ShapeID="_x0000_i1042" DrawAspect="Content" ObjectID="_1708869618" r:id="rId52"/>
         </w:object>
       </w:r>
     </w:p>
@@ -3819,25 +3724,14 @@
         </w:rPr>
         <w:t xml:space="preserve">Логический элемент </w:t>
       </w:r>
-      <w:proofErr w:type="spellStart"/>
-      <w:r>
-        <w:rPr>
-          <w:rFonts w:ascii="Times New Roman" w:hAnsi="Times New Roman" w:cs="Times New Roman"/>
-          <w:i/>
-          <w:sz w:val="28"/>
-          <w:szCs w:val="28"/>
-        </w:rPr>
-        <w:t>Искл</w:t>
-      </w:r>
-      <w:proofErr w:type="spellEnd"/>
-      <w:r>
-        <w:rPr>
-          <w:rFonts w:ascii="Times New Roman" w:hAnsi="Times New Roman" w:cs="Times New Roman"/>
-          <w:i/>
-          <w:sz w:val="28"/>
-          <w:szCs w:val="28"/>
-        </w:rPr>
-        <w:t>. ИЛИ</w:t>
+      <w:r>
+        <w:rPr>
+          <w:rFonts w:ascii="Times New Roman" w:hAnsi="Times New Roman" w:cs="Times New Roman"/>
+          <w:i/>
+          <w:sz w:val="28"/>
+          <w:szCs w:val="28"/>
+        </w:rPr>
+        <w:t>Искл. ИЛИ</w:t>
       </w:r>
     </w:p>
     <w:p>
@@ -3855,7 +3749,7 @@
       <w:r>
         <w:rPr>
           <w:noProof/>
-          <w:lang w:eastAsia="ru-RU"/>
+          <w:lang w:val="ru-RU" w:eastAsia="ru-RU"/>
         </w:rPr>
         <w:drawing>
           <wp:inline distT="0" distB="0" distL="0" distR="0" wp14:anchorId="3673E802" wp14:editId="179860EE">
@@ -3974,29 +3868,7 @@
           <w:szCs w:val="24"/>
           <w:lang w:val="ru-RU"/>
         </w:rPr>
-        <w:t xml:space="preserve"> «</w:t>
-      </w:r>
-      <w:proofErr w:type="spellStart"/>
-      <w:r>
-        <w:rPr>
-          <w:rFonts w:ascii="Times New Roman" w:hAnsi="Times New Roman" w:cs="Times New Roman"/>
-          <w:i/>
-          <w:sz w:val="24"/>
-          <w:szCs w:val="24"/>
-          <w:lang w:val="ru-RU"/>
-        </w:rPr>
-        <w:t>Искл</w:t>
-      </w:r>
-      <w:proofErr w:type="spellEnd"/>
-      <w:r>
-        <w:rPr>
-          <w:rFonts w:ascii="Times New Roman" w:hAnsi="Times New Roman" w:cs="Times New Roman"/>
-          <w:i/>
-          <w:sz w:val="24"/>
-          <w:szCs w:val="24"/>
-          <w:lang w:val="ru-RU"/>
-        </w:rPr>
-        <w:t>. ИЛИ»</w:t>
+        <w:t xml:space="preserve"> «Искл. ИЛИ»</w:t>
       </w:r>
       <w:r>
         <w:rPr>
@@ -4186,29 +4058,7 @@
           <w:szCs w:val="24"/>
           <w:lang w:val="ru-RU"/>
         </w:rPr>
-        <w:t>«</w:t>
-      </w:r>
-      <w:proofErr w:type="spellStart"/>
-      <w:r>
-        <w:rPr>
-          <w:rFonts w:ascii="Times New Roman" w:hAnsi="Times New Roman" w:cs="Times New Roman"/>
-          <w:i/>
-          <w:sz w:val="24"/>
-          <w:szCs w:val="24"/>
-          <w:lang w:val="ru-RU"/>
-        </w:rPr>
-        <w:t>Искл</w:t>
-      </w:r>
-      <w:proofErr w:type="spellEnd"/>
-      <w:r>
-        <w:rPr>
-          <w:rFonts w:ascii="Times New Roman" w:hAnsi="Times New Roman" w:cs="Times New Roman"/>
-          <w:i/>
-          <w:sz w:val="24"/>
-          <w:szCs w:val="24"/>
-          <w:lang w:val="ru-RU"/>
-        </w:rPr>
-        <w:t>. ИЛИ»</w:t>
+        <w:t>«Искл. ИЛИ»</w:t>
       </w:r>
     </w:p>
     <w:p>
@@ -4260,7 +4110,7 @@
           <v:shape id="_x0000_i1043" type="#_x0000_t75" style="width:120pt;height:58.5pt" o:ole="">
             <v:imagedata r:id="rId55" o:title=""/>
           </v:shape>
-          <o:OLEObject Type="Embed" ProgID="Visio.Drawing.15" ShapeID="_x0000_i1043" DrawAspect="Content" ObjectID="_1708868493" r:id="rId56"/>
+          <o:OLEObject Type="Embed" ProgID="Visio.Drawing.15" ShapeID="_x0000_i1043" DrawAspect="Content" ObjectID="_1708869619" r:id="rId56"/>
         </w:object>
       </w:r>
     </w:p>
@@ -4291,7 +4141,7 @@
           <v:shape id="_x0000_i1044" type="#_x0000_t75" style="width:154.5pt;height:21.75pt" o:ole="">
             <v:imagedata r:id="rId57" o:title=""/>
           </v:shape>
-          <o:OLEObject Type="Embed" ProgID="Equation.DSMT4" ShapeID="_x0000_i1044" DrawAspect="Content" ObjectID="_1708868494" r:id="rId58"/>
+          <o:OLEObject Type="Embed" ProgID="Equation.DSMT4" ShapeID="_x0000_i1044" DrawAspect="Content" ObjectID="_1708869620" r:id="rId58"/>
         </w:object>
       </w:r>
       <w:r>
@@ -4305,14 +4155,132 @@
     </w:p>
     <w:p>
       <w:pPr>
-        <w:spacing w:after="0"/>
-        <w:jc w:val="center"/>
+        <w:ind w:firstLine="708"/>
+        <w:jc w:val="both"/>
+        <w:rPr>
+          <w:sz w:val="28"/>
+          <w:szCs w:val="28"/>
+          <w:lang w:val="ru-RU"/>
+        </w:rPr>
+      </w:pPr>
+      <w:r>
+        <w:rPr>
+          <w:sz w:val="28"/>
+          <w:szCs w:val="28"/>
+          <w:lang w:val="ru-RU"/>
+        </w:rPr>
+        <w:lastRenderedPageBreak/>
+        <w:t>Логический элемент И</w:t>
+      </w:r>
+      <w:r>
+        <w:rPr>
+          <w:sz w:val="28"/>
+          <w:szCs w:val="28"/>
+          <w:lang w:val="ru-RU"/>
+        </w:rPr>
+        <w:t>скл.</w:t>
+      </w:r>
+      <w:r>
+        <w:rPr>
+          <w:sz w:val="28"/>
+          <w:szCs w:val="28"/>
+          <w:lang w:val="ru-RU"/>
+        </w:rPr>
+        <w:t xml:space="preserve"> </w:t>
+      </w:r>
+      <w:r>
+        <w:rPr>
+          <w:sz w:val="28"/>
+          <w:szCs w:val="28"/>
+          <w:lang w:val="ru-RU"/>
+        </w:rPr>
+        <w:t xml:space="preserve">ИЛИ, </w:t>
+      </w:r>
+      <w:r>
+        <w:rPr>
+          <w:sz w:val="28"/>
+          <w:szCs w:val="28"/>
+          <w:lang w:val="ru-RU"/>
+        </w:rPr>
+        <w:t>реализованный на базе «</w:t>
+      </w:r>
+      <w:r>
+        <w:rPr>
+          <w:sz w:val="28"/>
+          <w:szCs w:val="28"/>
+          <w:lang w:val="ru-RU"/>
+        </w:rPr>
+        <w:t>2И</w:t>
+      </w:r>
+      <w:r>
+        <w:rPr>
+          <w:sz w:val="28"/>
+          <w:szCs w:val="28"/>
+          <w:lang w:val="ru-RU"/>
+        </w:rPr>
+        <w:t>-НЕ» и «2ИЛИ-НЕ»</w:t>
+      </w:r>
+      <w:r>
+        <w:rPr>
+          <w:sz w:val="28"/>
+          <w:szCs w:val="28"/>
+          <w:lang w:val="ru-RU"/>
+        </w:rPr>
+        <w:t xml:space="preserve"> соответственно:</w:t>
+      </w:r>
+    </w:p>
+    <w:p>
+      <w:pPr>
+        <w:jc w:val="center"/>
+        <w:rPr>
+          <w:szCs w:val="28"/>
+        </w:rPr>
+      </w:pPr>
+      <w:r>
         <w:rPr>
           <w:rFonts w:eastAsia="Times New Roman" w:cs="Times New Roman"/>
           <w:szCs w:val="28"/>
           <w:lang w:val="ru-RU"/>
         </w:rPr>
-      </w:pPr>
+        <w:object w:dxaOrig="5603" w:dyaOrig="3953">
+          <v:shape id="_x0000_i1045" type="#_x0000_t75" style="width:236.25pt;height:166.5pt" o:ole="">
+            <v:imagedata r:id="rId59" o:title=""/>
+          </v:shape>
+          <o:OLEObject Type="Embed" ProgID="Visio.Drawing.15" ShapeID="_x0000_i1045" DrawAspect="Content" ObjectID="_1708869621" r:id="rId60"/>
+        </w:object>
+      </w:r>
+    </w:p>
+    <w:p>
+      <w:pPr>
+        <w:jc w:val="both"/>
+        <w:rPr>
+          <w:szCs w:val="28"/>
+        </w:rPr>
+      </w:pPr>
+    </w:p>
+    <w:p>
+      <w:pPr>
+        <w:spacing w:after="0"/>
+        <w:jc w:val="center"/>
+        <w:rPr>
+          <w:rFonts w:eastAsia="Times New Roman" w:cs="Times New Roman"/>
+          <w:szCs w:val="28"/>
+          <w:lang w:val="ru-RU"/>
+        </w:rPr>
+      </w:pPr>
+      <w:r>
+        <w:rPr>
+          <w:rFonts w:eastAsia="Times New Roman" w:cs="Times New Roman"/>
+          <w:szCs w:val="28"/>
+          <w:lang w:val="ru-RU"/>
+        </w:rPr>
+        <w:object w:dxaOrig="7463" w:dyaOrig="3953">
+          <v:shape id="_x0000_i1046" type="#_x0000_t75" style="width:309pt;height:163.5pt" o:ole="">
+            <v:imagedata r:id="rId61" o:title=""/>
+          </v:shape>
+          <o:OLEObject Type="Embed" ProgID="Visio.Drawing.15" ShapeID="_x0000_i1046" DrawAspect="Content" ObjectID="_1708869622" r:id="rId62"/>
+        </w:object>
+      </w:r>
     </w:p>
     <w:p>
       <w:pPr>
@@ -4349,7 +4317,6 @@
     <w:p>
       <w:pPr>
         <w:pStyle w:val="ac"/>
-        <w:ind w:left="1080"/>
         <w:jc w:val="left"/>
         <w:rPr>
           <w:sz w:val="28"/>
@@ -4408,7 +4375,6 @@
         </w:rPr>
         <w:t xml:space="preserve"> с лабораторным модулем </w:t>
       </w:r>
-      <w:proofErr w:type="spellStart"/>
       <w:r>
         <w:rPr>
           <w:b w:val="0"/>
@@ -4418,7 +4384,6 @@
         </w:rPr>
         <w:t>dLab</w:t>
       </w:r>
-      <w:proofErr w:type="spellEnd"/>
       <w:r>
         <w:rPr>
           <w:b w:val="0"/>
@@ -4441,91 +4406,15 @@
           <w:sz w:val="28"/>
           <w:szCs w:val="28"/>
         </w:rPr>
-        <w:t>«НЕ», «И», «</w:t>
-      </w:r>
-      <w:proofErr w:type="gramStart"/>
+        <w:t>«НЕ», «И», «И-НЕ»</w:t>
+      </w:r>
       <w:r>
         <w:rPr>
           <w:b w:val="0"/>
           <w:sz w:val="28"/>
           <w:szCs w:val="28"/>
         </w:rPr>
-        <w:t>И-НЕ</w:t>
-      </w:r>
-      <w:proofErr w:type="gramEnd"/>
-      <w:r>
-        <w:rPr>
-          <w:b w:val="0"/>
-          <w:sz w:val="28"/>
-          <w:szCs w:val="28"/>
-        </w:rPr>
-        <w:t>»</w:t>
-      </w:r>
-      <w:r>
-        <w:rPr>
-          <w:b w:val="0"/>
-          <w:sz w:val="28"/>
-          <w:szCs w:val="28"/>
-        </w:rPr>
-        <w:t>, «ИЛИ», «ИЛИ-НЕ», «</w:t>
-      </w:r>
-      <w:proofErr w:type="spellStart"/>
-      <w:r>
-        <w:rPr>
-          <w:b w:val="0"/>
-          <w:sz w:val="28"/>
-          <w:szCs w:val="28"/>
-        </w:rPr>
-        <w:t>Искл</w:t>
-      </w:r>
-      <w:proofErr w:type="spellEnd"/>
-      <w:r>
-        <w:rPr>
-          <w:b w:val="0"/>
-          <w:sz w:val="28"/>
-          <w:szCs w:val="28"/>
-        </w:rPr>
-        <w:t>. ИЛИ»</w:t>
-      </w:r>
-      <w:r>
-        <w:rPr>
-          <w:b w:val="0"/>
-          <w:sz w:val="28"/>
-          <w:szCs w:val="28"/>
-        </w:rPr>
-        <w:t xml:space="preserve"> и были получены их таблицы истинности. Так же были </w:t>
-      </w:r>
-      <w:r>
-        <w:rPr>
-          <w:b w:val="0"/>
-          <w:sz w:val="28"/>
-          <w:szCs w:val="28"/>
-        </w:rPr>
-        <w:t xml:space="preserve">получены </w:t>
-      </w:r>
-      <w:r>
-        <w:rPr>
-          <w:b w:val="0"/>
-          <w:sz w:val="28"/>
-          <w:szCs w:val="28"/>
-        </w:rPr>
-        <w:t xml:space="preserve">реализуемые </w:t>
-      </w:r>
-      <w:r>
-        <w:rPr>
-          <w:b w:val="0"/>
-          <w:sz w:val="28"/>
-          <w:szCs w:val="28"/>
-        </w:rPr>
-        <w:t xml:space="preserve">функции </w:t>
-      </w:r>
-      <w:r>
-        <w:rPr>
-          <w:b w:val="0"/>
-          <w:sz w:val="28"/>
-          <w:szCs w:val="28"/>
-        </w:rPr>
-        <w:t xml:space="preserve">данных элементов и их состояний. </w:t>
+        <w:t xml:space="preserve">, «ИЛИ», «ИЛИ-НЕ», «Искл. ИЛИ» и были получены их таблицы истинности. Так же были получены реализуемые функции данных элементов и их состояний. </w:t>
       </w:r>
     </w:p>
     <w:p>
@@ -4544,17 +4433,6 @@
         <w:spacing w:after="0"/>
         <w:jc w:val="center"/>
         <w:rPr>
-          <w:rFonts w:eastAsia="Times New Roman" w:cs="Times New Roman"/>
-          <w:szCs w:val="28"/>
-          <w:lang w:val="ru-RU"/>
-        </w:rPr>
-      </w:pPr>
-    </w:p>
-    <w:p>
-      <w:pPr>
-        <w:spacing w:after="0"/>
-        <w:jc w:val="center"/>
-        <w:rPr>
           <w:rFonts w:ascii="Times New Roman" w:hAnsi="Times New Roman" w:cs="Times New Roman"/>
           <w:i/>
           <w:sz w:val="28"/>
@@ -4564,7 +4442,7 @@
       </w:pPr>
     </w:p>
     <w:sectPr>
-      <w:footerReference w:type="default" r:id="rId59"/>
+      <w:footerReference w:type="default" r:id="rId63"/>
       <w:type w:val="continuous"/>
       <w:pgSz w:w="11906" w:h="16838"/>
       <w:pgMar w:top="851" w:right="851" w:bottom="851" w:left="851" w:header="0" w:footer="0" w:gutter="0"/>
@@ -4633,7 +4511,7 @@
             <w:noProof/>
             <w:lang w:val="ru-RU"/>
           </w:rPr>
-          <w:t>8</w:t>
+          <w:t>2</w:t>
         </w:r>
         <w:r>
           <w:fldChar w:fldCharType="end"/>
